--- a/TCC2/resumo_artigos/resumo/resumo_tcc.docx
+++ b/TCC2/resumo_artigos/resumo/resumo_tcc.docx
@@ -1,6 +1,6 @@
 
 <file path=word/document.xml><?xml version="1.0" encoding="utf-8"?>
-<w:document xmlns:wpc="http://schemas.microsoft.com/office/word/2010/wordprocessingCanvas" xmlns:cx="http://schemas.microsoft.com/office/drawing/2014/chartex" xmlns:cx1="http://schemas.microsoft.com/office/drawing/2015/9/8/chartex" xmlns:cx2="http://schemas.microsoft.com/office/drawing/2015/10/21/chartex" xmlns:cx3="http://schemas.microsoft.com/office/drawing/2016/5/9/chartex" xmlns:cx4="http://schemas.microsoft.com/office/drawing/2016/5/10/chartex" xmlns:cx5="http://schemas.microsoft.com/office/drawing/2016/5/11/chartex" xmlns:cx6="http://schemas.microsoft.com/office/drawing/2016/5/12/chartex" xmlns:cx7="http://schemas.microsoft.com/office/drawing/2016/5/13/chartex" xmlns:cx8="http://schemas.microsoft.com/office/drawing/2016/5/14/chartex" xmlns:mc="http://schemas.openxmlformats.org/markup-compatibility/2006" xmlns:aink="http://schemas.microsoft.com/office/drawing/2016/ink" xmlns:am3d="http://schemas.microsoft.com/office/drawing/2017/model3d" xmlns:o="urn:schemas-microsoft-com:office:office" xmlns:oel="http://schemas.microsoft.com/office/2019/extlst" xmlns:r="http://schemas.openxmlformats.org/officeDocument/2006/relationships" xmlns:m="http://schemas.openxmlformats.org/officeDocument/2006/math" xmlns:v="urn:schemas-microsoft-com:vml" xmlns:wp14="http://schemas.microsoft.com/office/word/2010/wordprocessingDrawing" xmlns:wp="http://schemas.openxmlformats.org/drawingml/2006/wordprocessingDrawing" xmlns:w10="urn:schemas-microsoft-com:office:word" xmlns:w="http://schemas.openxmlformats.org/wordprocessingml/2006/main" xmlns:w14="http://schemas.microsoft.com/office/word/2010/wordml" xmlns:w15="http://schemas.microsoft.com/office/word/2012/wordml" xmlns:w16cex="http://schemas.microsoft.com/office/word/2018/wordml/cex" xmlns:w16cid="http://schemas.microsoft.com/office/word/2016/wordml/cid" xmlns:w16="http://schemas.microsoft.com/office/word/2018/wordml" xmlns:w16sdtdh="http://schemas.microsoft.com/office/word/2020/wordml/sdtdatahash" xmlns:w16se="http://schemas.microsoft.com/office/word/2015/wordml/symex" xmlns:wpg="http://schemas.microsoft.com/office/word/2010/wordprocessingGroup" xmlns:wpi="http://schemas.microsoft.com/office/word/2010/wordprocessingInk" xmlns:wne="http://schemas.microsoft.com/office/word/2006/wordml" xmlns:wps="http://schemas.microsoft.com/office/word/2010/wordprocessingShape" mc:Ignorable="w14 w15 w16se w16cid w16 w16cex w16sdtdh wp14">
+<w:document xmlns:wpc="http://schemas.microsoft.com/office/word/2010/wordprocessingCanvas" xmlns:cx="http://schemas.microsoft.com/office/drawing/2014/chartex" xmlns:cx1="http://schemas.microsoft.com/office/drawing/2015/9/8/chartex" xmlns:cx2="http://schemas.microsoft.com/office/drawing/2015/10/21/chartex" xmlns:cx3="http://schemas.microsoft.com/office/drawing/2016/5/9/chartex" xmlns:cx4="http://schemas.microsoft.com/office/drawing/2016/5/10/chartex" xmlns:cx5="http://schemas.microsoft.com/office/drawing/2016/5/11/chartex" xmlns:cx6="http://schemas.microsoft.com/office/drawing/2016/5/12/chartex" xmlns:cx7="http://schemas.microsoft.com/office/drawing/2016/5/13/chartex" xmlns:cx8="http://schemas.microsoft.com/office/drawing/2016/5/14/chartex" xmlns:mc="http://schemas.openxmlformats.org/markup-compatibility/2006" xmlns:aink="http://schemas.microsoft.com/office/drawing/2016/ink" xmlns:am3d="http://schemas.microsoft.com/office/drawing/2017/model3d" xmlns:o="urn:schemas-microsoft-com:office:office" xmlns:oel="http://schemas.microsoft.com/office/2019/extlst" xmlns:r="http://schemas.openxmlformats.org/officeDocument/2006/relationships" xmlns:m="http://schemas.openxmlformats.org/officeDocument/2006/math" xmlns:v="urn:schemas-microsoft-com:vml" xmlns:wp14="http://schemas.microsoft.com/office/word/2010/wordprocessingDrawing" xmlns:wp="http://schemas.openxmlformats.org/drawingml/2006/wordprocessingDrawing" xmlns:w10="urn:schemas-microsoft-com:office:word" xmlns:w="http://schemas.openxmlformats.org/wordprocessingml/2006/main" xmlns:w14="http://schemas.microsoft.com/office/word/2010/wordml" xmlns:w15="http://schemas.microsoft.com/office/word/2012/wordml" xmlns:w16cex="http://schemas.microsoft.com/office/word/2018/wordml/cex" xmlns:w16cid="http://schemas.microsoft.com/office/word/2016/wordml/cid" xmlns:w16="http://schemas.microsoft.com/office/word/2018/wordml" xmlns:w16du="http://schemas.microsoft.com/office/word/2023/wordml/word16du" xmlns:w16sdtdh="http://schemas.microsoft.com/office/word/2020/wordml/sdtdatahash" xmlns:w16se="http://schemas.microsoft.com/office/word/2015/wordml/symex" xmlns:wpg="http://schemas.microsoft.com/office/word/2010/wordprocessingGroup" xmlns:wpi="http://schemas.microsoft.com/office/word/2010/wordprocessingInk" xmlns:wne="http://schemas.microsoft.com/office/word/2006/wordml" xmlns:wps="http://schemas.microsoft.com/office/word/2010/wordprocessingShape" mc:Ignorable="w14 w15 w16se w16cid w16 w16cex w16sdtdh wp14">
   <w:body>
     <w:p>
       <w:pPr>
@@ -471,6 +471,163 @@
         <w:t>dados estejam atualizados e confiáveis, além de contar com uma equipe capacitada para analisar e interpretar os dados corretamente.</w:t>
       </w:r>
     </w:p>
+    <w:p/>
+    <w:p>
+      <w:r>
+        <w:t xml:space="preserve">tenho um banco de dados com dados robustos sobre o orçamento municipal dos anos de 2013 a 2022, pretendo construir meu </w:t>
+      </w:r>
+      <w:proofErr w:type="spellStart"/>
+      <w:r>
+        <w:t>tcc</w:t>
+      </w:r>
+      <w:proofErr w:type="spellEnd"/>
+      <w:r>
+        <w:t xml:space="preserve"> da seguinte forma: aplicar </w:t>
+      </w:r>
+      <w:proofErr w:type="spellStart"/>
+      <w:r>
+        <w:t>tecnicas</w:t>
+      </w:r>
+      <w:proofErr w:type="spellEnd"/>
+      <w:r>
+        <w:t xml:space="preserve"> de </w:t>
+      </w:r>
+      <w:proofErr w:type="spellStart"/>
+      <w:r>
+        <w:t>machine</w:t>
+      </w:r>
+      <w:proofErr w:type="spellEnd"/>
+      <w:r>
+        <w:t xml:space="preserve"> </w:t>
+      </w:r>
+      <w:proofErr w:type="spellStart"/>
+      <w:r>
+        <w:t>learning</w:t>
+      </w:r>
+      <w:proofErr w:type="spellEnd"/>
+      <w:r>
+        <w:t xml:space="preserve"> em dados sobre receitas e despesas pretendo começar pelas receitas implementando uma algoritmo que cuide da previsão das </w:t>
+      </w:r>
+      <w:proofErr w:type="spellStart"/>
+      <w:r>
+        <w:t>proximas</w:t>
+      </w:r>
+      <w:proofErr w:type="spellEnd"/>
+      <w:r>
+        <w:t xml:space="preserve"> receitas e quais são as fontes principais desta com as despesas pretendo fazer a mesma coisa que fiz com as receitas porém quero acrescentar informações sobre como auferir a </w:t>
+      </w:r>
+      <w:proofErr w:type="spellStart"/>
+      <w:r>
+        <w:t>eficiencia</w:t>
+      </w:r>
+      <w:proofErr w:type="spellEnd"/>
+      <w:r>
+        <w:t xml:space="preserve"> dos gastos para as </w:t>
+      </w:r>
+      <w:proofErr w:type="spellStart"/>
+      <w:r>
+        <w:t>areas</w:t>
+      </w:r>
+      <w:proofErr w:type="spellEnd"/>
+      <w:r>
+        <w:t xml:space="preserve"> da </w:t>
+      </w:r>
+      <w:proofErr w:type="spellStart"/>
+      <w:r>
+        <w:t>saude</w:t>
+      </w:r>
+      <w:proofErr w:type="spellEnd"/>
+      <w:r>
+        <w:t xml:space="preserve">, </w:t>
+      </w:r>
+      <w:proofErr w:type="spellStart"/>
+      <w:r>
+        <w:t>educacao</w:t>
+      </w:r>
+      <w:proofErr w:type="spellEnd"/>
+      <w:r>
+        <w:t xml:space="preserve">, segurança, </w:t>
+      </w:r>
+      <w:proofErr w:type="spellStart"/>
+      <w:r>
+        <w:t>infraesturura</w:t>
+      </w:r>
+      <w:proofErr w:type="spellEnd"/>
+      <w:r>
+        <w:t xml:space="preserve"> e </w:t>
+      </w:r>
+      <w:proofErr w:type="spellStart"/>
+      <w:r>
+        <w:t>idh</w:t>
+      </w:r>
+      <w:proofErr w:type="spellEnd"/>
+      <w:r>
+        <w:t xml:space="preserve"> municipal frente aos </w:t>
+      </w:r>
+      <w:proofErr w:type="spellStart"/>
+      <w:r>
+        <w:t>parametros</w:t>
+      </w:r>
+      <w:proofErr w:type="spellEnd"/>
+      <w:r>
+        <w:t xml:space="preserve"> brasileiros</w:t>
+      </w:r>
+    </w:p>
+    <w:p>
+      <w:r>
+        <w:t xml:space="preserve">Seu projeto de TCC parece interessante e ambicioso. Para aplicar técnicas de </w:t>
+      </w:r>
+      <w:proofErr w:type="spellStart"/>
+      <w:r>
+        <w:t>machine</w:t>
+      </w:r>
+      <w:proofErr w:type="spellEnd"/>
+      <w:r>
+        <w:t xml:space="preserve"> </w:t>
+      </w:r>
+      <w:proofErr w:type="spellStart"/>
+      <w:r>
+        <w:t>learning</w:t>
+      </w:r>
+      <w:proofErr w:type="spellEnd"/>
+      <w:r>
+        <w:t xml:space="preserve"> em dados sobre receitas e despesas municipais, você precisará primeiro limpar e preparar os dados para garantir que eles estejam prontos para a análise.</w:t>
+      </w:r>
+    </w:p>
+    <w:p>
+      <w:r>
+        <w:t>Para a previsão de receitas, você pode utilizar algoritmos de regressão para modelar as relações entre diferentes variáveis, como a arrecadação de impostos, o crescimento econômico, o número de empresas instaladas na cidade, etc. Além disso, você pode realizar uma análise de séries temporais para identificar padrões e tendências ao longo do tempo.</w:t>
+      </w:r>
+    </w:p>
+    <w:p>
+      <w:r>
+        <w:t>Para identificar as principais fontes de receita, você pode utilizar técnicas de análise de componentes principais (PCA) ou de agrupamento (</w:t>
+      </w:r>
+      <w:proofErr w:type="spellStart"/>
+      <w:r>
+        <w:t>clustering</w:t>
+      </w:r>
+      <w:proofErr w:type="spellEnd"/>
+      <w:r>
+        <w:t>), que ajudam a identificar padrões e relacionamentos entre diferentes variáveis.</w:t>
+      </w:r>
+    </w:p>
+    <w:p>
+      <w:r>
+        <w:t>Para avaliar a eficiência dos gastos nas diferentes áreas, você pode utilizar algoritmos de regressão para modelar as relações entre os gastos públicos e as variáveis que indicam a eficiência, como a taxa de mortalidade infantil (para a área da saúde), o índice de desenvolvimento da educação básica (IDEB) (para a área da educação) e o índice de criminalidade (para a área da segurança). Você também pode utilizar técnicas de análise de eficiência, como a Análise Envoltória de Dados (DEA), que compara o desempenho dos municípios em relação a um conjunto de indicadores de eficiência.</w:t>
+      </w:r>
+    </w:p>
+    <w:p>
+      <w:r>
+        <w:t>Para avaliar a relação entre as despesas e o IDH municipal, você pode utilizar técnicas de regressão para modelar a relação entre os gastos públicos e os indicadores que compõem o IDH municipal, como a renda per capita, a expectativa de vida e a educação.</w:t>
+      </w:r>
+    </w:p>
+    <w:p>
+      <w:r>
+        <w:t>Lembre-se de que a escolha dos algoritmos e técnicas de análise dependerá dos objetivos específicos do seu projeto e dos dados disponíveis. É importante explorar diferentes opções e avaliar os resultados cuidadosamente para garantir que as conclusões sejam confiáveis e relevantes para o seu estudo.</w:t>
+      </w:r>
+    </w:p>
+    <w:p/>
     <w:p/>
     <w:p/>
     <w:sectPr>
@@ -484,7 +641,7 @@
 </file>
 
 <file path=word/numbering.xml><?xml version="1.0" encoding="utf-8"?>
-<w:numbering xmlns:wpc="http://schemas.microsoft.com/office/word/2010/wordprocessingCanvas" xmlns:cx="http://schemas.microsoft.com/office/drawing/2014/chartex" xmlns:cx1="http://schemas.microsoft.com/office/drawing/2015/9/8/chartex" xmlns:cx2="http://schemas.microsoft.com/office/drawing/2015/10/21/chartex" xmlns:cx3="http://schemas.microsoft.com/office/drawing/2016/5/9/chartex" xmlns:cx4="http://schemas.microsoft.com/office/drawing/2016/5/10/chartex" xmlns:cx5="http://schemas.microsoft.com/office/drawing/2016/5/11/chartex" xmlns:cx6="http://schemas.microsoft.com/office/drawing/2016/5/12/chartex" xmlns:cx7="http://schemas.microsoft.com/office/drawing/2016/5/13/chartex" xmlns:cx8="http://schemas.microsoft.com/office/drawing/2016/5/14/chartex" xmlns:mc="http://schemas.openxmlformats.org/markup-compatibility/2006" xmlns:aink="http://schemas.microsoft.com/office/drawing/2016/ink" xmlns:am3d="http://schemas.microsoft.com/office/drawing/2017/model3d" xmlns:o="urn:schemas-microsoft-com:office:office" xmlns:oel="http://schemas.microsoft.com/office/2019/extlst" xmlns:r="http://schemas.openxmlformats.org/officeDocument/2006/relationships" xmlns:m="http://schemas.openxmlformats.org/officeDocument/2006/math" xmlns:v="urn:schemas-microsoft-com:vml" xmlns:wp14="http://schemas.microsoft.com/office/word/2010/wordprocessingDrawing" xmlns:wp="http://schemas.openxmlformats.org/drawingml/2006/wordprocessingDrawing" xmlns:w10="urn:schemas-microsoft-com:office:word" xmlns:w="http://schemas.openxmlformats.org/wordprocessingml/2006/main" xmlns:w14="http://schemas.microsoft.com/office/word/2010/wordml" xmlns:w15="http://schemas.microsoft.com/office/word/2012/wordml" xmlns:w16cex="http://schemas.microsoft.com/office/word/2018/wordml/cex" xmlns:w16cid="http://schemas.microsoft.com/office/word/2016/wordml/cid" xmlns:w16="http://schemas.microsoft.com/office/word/2018/wordml" xmlns:w16sdtdh="http://schemas.microsoft.com/office/word/2020/wordml/sdtdatahash" xmlns:w16se="http://schemas.microsoft.com/office/word/2015/wordml/symex" xmlns:wpg="http://schemas.microsoft.com/office/word/2010/wordprocessingGroup" xmlns:wpi="http://schemas.microsoft.com/office/word/2010/wordprocessingInk" xmlns:wne="http://schemas.microsoft.com/office/word/2006/wordml" xmlns:wps="http://schemas.microsoft.com/office/word/2010/wordprocessingShape" mc:Ignorable="w14 w15 w16se w16cid w16 w16cex w16sdtdh wp14">
+<w:numbering xmlns:wpc="http://schemas.microsoft.com/office/word/2010/wordprocessingCanvas" xmlns:cx="http://schemas.microsoft.com/office/drawing/2014/chartex" xmlns:cx1="http://schemas.microsoft.com/office/drawing/2015/9/8/chartex" xmlns:cx2="http://schemas.microsoft.com/office/drawing/2015/10/21/chartex" xmlns:cx3="http://schemas.microsoft.com/office/drawing/2016/5/9/chartex" xmlns:cx4="http://schemas.microsoft.com/office/drawing/2016/5/10/chartex" xmlns:cx5="http://schemas.microsoft.com/office/drawing/2016/5/11/chartex" xmlns:cx6="http://schemas.microsoft.com/office/drawing/2016/5/12/chartex" xmlns:cx7="http://schemas.microsoft.com/office/drawing/2016/5/13/chartex" xmlns:cx8="http://schemas.microsoft.com/office/drawing/2016/5/14/chartex" xmlns:mc="http://schemas.openxmlformats.org/markup-compatibility/2006" xmlns:aink="http://schemas.microsoft.com/office/drawing/2016/ink" xmlns:am3d="http://schemas.microsoft.com/office/drawing/2017/model3d" xmlns:o="urn:schemas-microsoft-com:office:office" xmlns:oel="http://schemas.microsoft.com/office/2019/extlst" xmlns:r="http://schemas.openxmlformats.org/officeDocument/2006/relationships" xmlns:m="http://schemas.openxmlformats.org/officeDocument/2006/math" xmlns:v="urn:schemas-microsoft-com:vml" xmlns:wp14="http://schemas.microsoft.com/office/word/2010/wordprocessingDrawing" xmlns:wp="http://schemas.openxmlformats.org/drawingml/2006/wordprocessingDrawing" xmlns:w10="urn:schemas-microsoft-com:office:word" xmlns:w="http://schemas.openxmlformats.org/wordprocessingml/2006/main" xmlns:w14="http://schemas.microsoft.com/office/word/2010/wordml" xmlns:w15="http://schemas.microsoft.com/office/word/2012/wordml" xmlns:w16cex="http://schemas.microsoft.com/office/word/2018/wordml/cex" xmlns:w16cid="http://schemas.microsoft.com/office/word/2016/wordml/cid" xmlns:w16="http://schemas.microsoft.com/office/word/2018/wordml" xmlns:w16du="http://schemas.microsoft.com/office/word/2023/wordml/word16du" xmlns:w16sdtdh="http://schemas.microsoft.com/office/word/2020/wordml/sdtdatahash" xmlns:w16se="http://schemas.microsoft.com/office/word/2015/wordml/symex" xmlns:wpg="http://schemas.microsoft.com/office/word/2010/wordprocessingGroup" xmlns:wpi="http://schemas.microsoft.com/office/word/2010/wordprocessingInk" xmlns:wne="http://schemas.microsoft.com/office/word/2006/wordml" xmlns:wps="http://schemas.microsoft.com/office/word/2010/wordprocessingShape" mc:Ignorable="w14 w15 w16se w16cid w16 w16cex w16sdtdh wp14">
   <w:abstractNum w:abstractNumId="0" w15:restartNumberingAfterBreak="0">
     <w:nsid w:val="197C51D9"/>
     <w:multiLevelType w:val="multilevel"/>
